--- a/Collection_Instruction.docx
+++ b/Collection_Instruction.docx
@@ -9,8 +9,6 @@
       <w:r>
         <w:t>Collection Instruction</w:t>
       </w:r>
-      <w:bookmarkStart w:id="0" w:name="_GoBack"/>
-      <w:bookmarkEnd w:id="0"/>
     </w:p>
     <w:p>
       <w:pPr>
@@ -30,13 +28,31 @@
         <w:rPr>
           <w:rFonts w:ascii="Times New Roman" w:hAnsi="Times New Roman" w:cs="Times New Roman"/>
         </w:rPr>
-        <w:t xml:space="preserve">The collection consists of three POST requests aimed at managing products in a </w:t>
+        <w:t>The collection consists of t</w:t>
       </w:r>
       <w:r>
         <w:rPr>
           <w:rFonts w:ascii="Times New Roman" w:hAnsi="Times New Roman" w:cs="Times New Roman"/>
         </w:rPr>
-        <w:t>shopping cart: adding a product, changing the product quantity, and deleting a product from the cart.</w:t>
+        <w:t>hese</w:t>
+      </w:r>
+      <w:r>
+        <w:rPr>
+          <w:rFonts w:ascii="Times New Roman" w:hAnsi="Times New Roman" w:cs="Times New Roman"/>
+        </w:rPr>
+        <w:t xml:space="preserve"> requests </w:t>
+      </w:r>
+      <w:r>
+        <w:rPr>
+          <w:rFonts w:ascii="Times New Roman" w:hAnsi="Times New Roman" w:cs="Times New Roman"/>
+        </w:rPr>
+        <w:t xml:space="preserve">like POST, PATCH, DELETE </w:t>
+      </w:r>
+      <w:r>
+        <w:rPr>
+          <w:rFonts w:ascii="Times New Roman" w:hAnsi="Times New Roman" w:cs="Times New Roman"/>
+        </w:rPr>
+        <w:t>aimed at managing products in a shopping cart: adding a product, changing the product quantity, and deleting a product from the cart.</w:t>
       </w:r>
     </w:p>
     <w:p>
@@ -49,6 +65,7 @@
     </w:p>
     <w:p>
       <w:pPr>
+        <w:spacing w:after="0"/>
         <w:rPr>
           <w:rFonts w:ascii="Times New Roman" w:hAnsi="Times New Roman" w:cs="Times New Roman"/>
         </w:rPr>
@@ -65,12 +82,14 @@
         </w:rPr>
         <w:br/>
       </w:r>
+      <w:proofErr w:type="spellStart"/>
       <w:r>
         <w:rPr>
           <w:rFonts w:ascii="Times New Roman" w:hAnsi="Times New Roman" w:cs="Times New Roman"/>
         </w:rPr>
         <w:t>base_url</w:t>
       </w:r>
+      <w:proofErr w:type="spellEnd"/>
       <w:r>
         <w:rPr>
           <w:rFonts w:ascii="Times New Roman" w:hAnsi="Times New Roman" w:cs="Times New Roman"/>
@@ -89,80 +108,207 @@
         </w:rPr>
         <w:br/>
       </w:r>
+      <w:proofErr w:type="spellStart"/>
       <w:r>
         <w:rPr>
           <w:rFonts w:ascii="Times New Roman" w:hAnsi="Times New Roman" w:cs="Times New Roman"/>
         </w:rPr>
-        <w:t>product_id</w:t>
+        <w:t>product</w:t>
       </w:r>
       <w:r>
         <w:rPr>
           <w:rFonts w:ascii="Times New Roman" w:hAnsi="Times New Roman" w:cs="Times New Roman"/>
         </w:rPr>
+        <w:t>I</w:t>
+      </w:r>
+      <w:r>
+        <w:rPr>
+          <w:rFonts w:ascii="Times New Roman" w:hAnsi="Times New Roman" w:cs="Times New Roman"/>
+        </w:rPr>
+        <w:t>d</w:t>
+      </w:r>
+      <w:proofErr w:type="spellEnd"/>
+      <w:r>
+        <w:rPr>
+          <w:rFonts w:ascii="Times New Roman" w:hAnsi="Times New Roman" w:cs="Times New Roman"/>
+        </w:rPr>
         <w:t xml:space="preserve"> -</w:t>
       </w:r>
       <w:r>
         <w:rPr>
           <w:rFonts w:ascii="Times New Roman" w:hAnsi="Times New Roman" w:cs="Times New Roman"/>
         </w:rPr>
-        <w:t xml:space="preserve"> The unique identifier of the pro</w:t>
-      </w:r>
-      <w:r>
+        <w:t xml:space="preserve"> The unique identifier of the product.</w:t>
+      </w:r>
+    </w:p>
+    <w:p>
+      <w:pPr>
+        <w:spacing w:after="0"/>
         <w:rPr>
           <w:rFonts w:ascii="Times New Roman" w:hAnsi="Times New Roman" w:cs="Times New Roman"/>
         </w:rPr>
-        <w:t>duct.</w:t>
-      </w:r>
+      </w:pPr>
+      <w:proofErr w:type="spellStart"/>
+      <w:r>
+        <w:rPr>
+          <w:rFonts w:ascii="Times New Roman" w:hAnsi="Times New Roman" w:cs="Times New Roman"/>
+        </w:rPr>
+        <w:t>client</w:t>
+      </w:r>
+      <w:r>
+        <w:rPr>
+          <w:rFonts w:ascii="Times New Roman" w:hAnsi="Times New Roman" w:cs="Times New Roman"/>
+        </w:rPr>
+        <w:t>t</w:t>
+      </w:r>
+      <w:r>
+        <w:rPr>
+          <w:rFonts w:ascii="Times New Roman" w:hAnsi="Times New Roman" w:cs="Times New Roman"/>
+        </w:rPr>
+        <w:t>I</w:t>
+      </w:r>
+      <w:r>
+        <w:rPr>
+          <w:rFonts w:ascii="Times New Roman" w:hAnsi="Times New Roman" w:cs="Times New Roman"/>
+        </w:rPr>
+        <w:t>d</w:t>
+      </w:r>
+      <w:proofErr w:type="spellEnd"/>
+      <w:r>
+        <w:rPr>
+          <w:rFonts w:ascii="Times New Roman" w:hAnsi="Times New Roman" w:cs="Times New Roman"/>
+        </w:rPr>
+        <w:t xml:space="preserve"> - The unique identifier of the </w:t>
+      </w:r>
+      <w:r>
+        <w:rPr>
+          <w:rFonts w:ascii="Times New Roman" w:hAnsi="Times New Roman" w:cs="Times New Roman"/>
+        </w:rPr>
+        <w:t>buyer</w:t>
+      </w:r>
+      <w:r>
+        <w:rPr>
+          <w:rFonts w:ascii="Times New Roman" w:hAnsi="Times New Roman" w:cs="Times New Roman"/>
+        </w:rPr>
+        <w:t>.</w:t>
+      </w:r>
+    </w:p>
+    <w:p>
+      <w:pPr>
+        <w:spacing w:after="0"/>
+        <w:rPr>
+          <w:rFonts w:ascii="Times New Roman" w:hAnsi="Times New Roman" w:cs="Times New Roman"/>
+        </w:rPr>
+      </w:pPr>
+      <w:proofErr w:type="spellStart"/>
+      <w:r>
+        <w:rPr>
+          <w:rFonts w:ascii="Times New Roman" w:hAnsi="Times New Roman" w:cs="Times New Roman"/>
+        </w:rPr>
+        <w:t>order</w:t>
+      </w:r>
+      <w:r>
+        <w:rPr>
+          <w:rFonts w:ascii="Times New Roman" w:hAnsi="Times New Roman" w:cs="Times New Roman"/>
+        </w:rPr>
+        <w:t>I</w:t>
+      </w:r>
+      <w:r>
+        <w:rPr>
+          <w:rFonts w:ascii="Times New Roman" w:hAnsi="Times New Roman" w:cs="Times New Roman"/>
+        </w:rPr>
+        <w:t>d</w:t>
+      </w:r>
+      <w:proofErr w:type="spellEnd"/>
+      <w:r>
+        <w:rPr>
+          <w:rFonts w:ascii="Times New Roman" w:hAnsi="Times New Roman" w:cs="Times New Roman"/>
+        </w:rPr>
+        <w:t xml:space="preserve"> - The unique identifier of the </w:t>
+      </w:r>
+      <w:r>
+        <w:rPr>
+          <w:rFonts w:ascii="Times New Roman" w:hAnsi="Times New Roman" w:cs="Times New Roman"/>
+        </w:rPr>
+        <w:t>buyer’s product</w:t>
+      </w:r>
+      <w:r>
+        <w:rPr>
+          <w:rFonts w:ascii="Times New Roman" w:hAnsi="Times New Roman" w:cs="Times New Roman"/>
+        </w:rPr>
+        <w:t>.</w:t>
+      </w:r>
+    </w:p>
+    <w:p>
+      <w:pPr>
+        <w:rPr>
+          <w:rFonts w:ascii="Times New Roman" w:hAnsi="Times New Roman" w:cs="Times New Roman"/>
+        </w:rPr>
+      </w:pPr>
     </w:p>
     <w:p>
       <w:pPr>
         <w:pStyle w:val="Heading1"/>
       </w:pPr>
       <w:r>
-        <w:t>Request</w:t>
-      </w:r>
-      <w:r>
-        <w:t xml:space="preserve"> 1: Add </w:t>
-      </w:r>
-      <w:r>
-        <w:t>to Cart</w:t>
+        <w:t>Request 1: Add to Cart</w:t>
       </w:r>
     </w:p>
     <w:p>
       <w:pPr>
+        <w:shd w:val="clear" w:color="auto" w:fill="FFFFFF"/>
+        <w:spacing w:line="270" w:lineRule="atLeast"/>
+        <w:rPr>
+          <w:rFonts w:ascii="Courier New" w:eastAsia="Times New Roman" w:hAnsi="Courier New" w:cs="Courier New"/>
+          <w:color w:val="000000"/>
+          <w:sz w:val="18"/>
+          <w:szCs w:val="18"/>
+          <w:lang w:val="lt-LT" w:eastAsia="lt-LT"/>
+        </w:rPr>
+      </w:pPr>
+      <w:r>
         <w:rPr>
           <w:rFonts w:ascii="Times New Roman" w:hAnsi="Times New Roman" w:cs="Times New Roman"/>
         </w:rPr>
-      </w:pPr>
+        <w:t>Request Method: POST</w:t>
+      </w:r>
       <w:r>
         <w:rPr>
           <w:rFonts w:ascii="Times New Roman" w:hAnsi="Times New Roman" w:cs="Times New Roman"/>
         </w:rPr>
-        <w:t>Request Method: POST</w:t>
+        <w:br/>
       </w:r>
       <w:r>
         <w:rPr>
           <w:rFonts w:ascii="Times New Roman" w:hAnsi="Times New Roman" w:cs="Times New Roman"/>
         </w:rPr>
-        <w:br/>
+        <w:t>URL</w:t>
       </w:r>
       <w:r>
         <w:rPr>
           <w:rFonts w:ascii="Times New Roman" w:hAnsi="Times New Roman" w:cs="Times New Roman"/>
         </w:rPr>
-        <w:t>URL</w:t>
+        <w:t xml:space="preserve">: </w:t>
       </w:r>
       <w:r>
         <w:rPr>
           <w:rFonts w:ascii="Times New Roman" w:hAnsi="Times New Roman" w:cs="Times New Roman"/>
         </w:rPr>
-        <w:t xml:space="preserve">: </w:t>
-      </w:r>
+        <w:t>{{</w:t>
+      </w:r>
+      <w:proofErr w:type="spellStart"/>
       <w:r>
         <w:rPr>
           <w:rFonts w:ascii="Times New Roman" w:hAnsi="Times New Roman" w:cs="Times New Roman"/>
         </w:rPr>
-        <w:t>{{base_url}}</w:t>
+        <w:t>base_url</w:t>
+      </w:r>
+      <w:proofErr w:type="spellEnd"/>
+      <w:r>
+        <w:rPr>
+          <w:rFonts w:ascii="Times New Roman" w:hAnsi="Times New Roman" w:cs="Times New Roman"/>
+        </w:rPr>
+        <w:t>}}</w:t>
       </w:r>
       <w:r>
         <w:rPr>
@@ -170,7 +316,15 @@
           <w:color w:val="212121"/>
           <w:shd w:val="clear" w:color="auto" w:fill="FFFFFF"/>
         </w:rPr>
-        <w:t>add_products_to_cart_from_preview.php</w:t>
+        <w:t xml:space="preserve"> </w:t>
+      </w:r>
+      <w:r>
+        <w:rPr>
+          <w:rFonts w:ascii="Times New Roman" w:hAnsi="Times New Roman" w:cs="Times New Roman"/>
+          <w:color w:val="212121"/>
+          <w:shd w:val="clear" w:color="auto" w:fill="FFFFFF"/>
+        </w:rPr>
+        <w:t>batch/order</w:t>
       </w:r>
       <w:r>
         <w:rPr>
@@ -190,48 +344,425 @@
           <w:rFonts w:ascii="Times New Roman" w:hAnsi="Times New Roman" w:cs="Times New Roman"/>
         </w:rPr>
         <w:br/>
-        <w:t>Request Body (x-www-form-urlencoded):</w:t>
+        <w:t>Request Body (</w:t>
       </w:r>
       <w:r>
         <w:rPr>
           <w:rFonts w:ascii="Times New Roman" w:hAnsi="Times New Roman" w:cs="Times New Roman"/>
         </w:rPr>
+        <w:t>raw, JSON</w:t>
+      </w:r>
+      <w:r>
+        <w:rPr>
+          <w:rFonts w:ascii="Times New Roman" w:hAnsi="Times New Roman" w:cs="Times New Roman"/>
+        </w:rPr>
+        <w:t>):</w:t>
+      </w:r>
+      <w:r>
+        <w:rPr>
+          <w:rFonts w:ascii="Times New Roman" w:hAnsi="Times New Roman" w:cs="Times New Roman"/>
+        </w:rPr>
         <w:br/>
-        <w:t>- Key: product_id (Value: {{product_id}})</w:t>
-      </w:r>
-      <w:r>
+      </w:r>
+      <w:r>
+        <w:rPr>
+          <w:rFonts w:ascii="Courier New" w:eastAsia="Times New Roman" w:hAnsi="Courier New" w:cs="Courier New"/>
+          <w:color w:val="000000"/>
+          <w:sz w:val="18"/>
+          <w:szCs w:val="18"/>
+          <w:lang w:val="lt-LT" w:eastAsia="lt-LT"/>
+        </w:rPr>
+        <w:t>{</w:t>
+      </w:r>
+    </w:p>
+    <w:p>
+      <w:pPr>
+        <w:shd w:val="clear" w:color="auto" w:fill="FFFFFF"/>
+        <w:spacing w:after="0" w:line="270" w:lineRule="atLeast"/>
+        <w:rPr>
+          <w:rFonts w:ascii="Courier New" w:eastAsia="Times New Roman" w:hAnsi="Courier New" w:cs="Courier New"/>
+          <w:color w:val="000000"/>
+          <w:sz w:val="18"/>
+          <w:szCs w:val="18"/>
+          <w:lang w:val="lt-LT" w:eastAsia="lt-LT"/>
+        </w:rPr>
+      </w:pPr>
+      <w:r>
+        <w:rPr>
+          <w:rFonts w:ascii="Courier New" w:eastAsia="Times New Roman" w:hAnsi="Courier New" w:cs="Courier New"/>
+          <w:color w:val="000000"/>
+          <w:sz w:val="18"/>
+          <w:szCs w:val="18"/>
+          <w:lang w:val="lt-LT" w:eastAsia="lt-LT"/>
+        </w:rPr>
+        <w:t xml:space="preserve">    </w:t>
+      </w:r>
+      <w:r>
+        <w:rPr>
+          <w:rFonts w:ascii="Courier New" w:eastAsia="Times New Roman" w:hAnsi="Courier New" w:cs="Courier New"/>
+          <w:color w:val="A31515"/>
+          <w:sz w:val="18"/>
+          <w:szCs w:val="18"/>
+          <w:lang w:val="lt-LT" w:eastAsia="lt-LT"/>
+        </w:rPr>
+        <w:t>"operations"</w:t>
+      </w:r>
+      <w:r>
+        <w:rPr>
+          <w:rFonts w:ascii="Courier New" w:eastAsia="Times New Roman" w:hAnsi="Courier New" w:cs="Courier New"/>
+          <w:color w:val="000000"/>
+          <w:sz w:val="18"/>
+          <w:szCs w:val="18"/>
+          <w:lang w:val="lt-LT" w:eastAsia="lt-LT"/>
+        </w:rPr>
+        <w:t>: [</w:t>
+      </w:r>
+    </w:p>
+    <w:p>
+      <w:pPr>
+        <w:shd w:val="clear" w:color="auto" w:fill="FFFFFF"/>
+        <w:spacing w:after="0" w:line="270" w:lineRule="atLeast"/>
+        <w:rPr>
+          <w:rFonts w:ascii="Courier New" w:eastAsia="Times New Roman" w:hAnsi="Courier New" w:cs="Courier New"/>
+          <w:color w:val="000000"/>
+          <w:sz w:val="18"/>
+          <w:szCs w:val="18"/>
+          <w:lang w:val="lt-LT" w:eastAsia="lt-LT"/>
+        </w:rPr>
+      </w:pPr>
+      <w:r>
+        <w:rPr>
+          <w:rFonts w:ascii="Courier New" w:eastAsia="Times New Roman" w:hAnsi="Courier New" w:cs="Courier New"/>
+          <w:color w:val="000000"/>
+          <w:sz w:val="18"/>
+          <w:szCs w:val="18"/>
+          <w:lang w:val="lt-LT" w:eastAsia="lt-LT"/>
+        </w:rPr>
+        <w:t>    {</w:t>
+      </w:r>
+    </w:p>
+    <w:p>
+      <w:pPr>
+        <w:shd w:val="clear" w:color="auto" w:fill="FFFFFF"/>
+        <w:spacing w:after="0" w:line="270" w:lineRule="atLeast"/>
+        <w:rPr>
+          <w:rFonts w:ascii="Courier New" w:eastAsia="Times New Roman" w:hAnsi="Courier New" w:cs="Courier New"/>
+          <w:color w:val="000000"/>
+          <w:sz w:val="18"/>
+          <w:szCs w:val="18"/>
+          <w:lang w:val="lt-LT" w:eastAsia="lt-LT"/>
+        </w:rPr>
+      </w:pPr>
+      <w:r>
+        <w:rPr>
+          <w:rFonts w:ascii="Courier New" w:eastAsia="Times New Roman" w:hAnsi="Courier New" w:cs="Courier New"/>
+          <w:color w:val="000000"/>
+          <w:sz w:val="18"/>
+          <w:szCs w:val="18"/>
+          <w:lang w:val="lt-LT" w:eastAsia="lt-LT"/>
+        </w:rPr>
+        <w:t xml:space="preserve">      </w:t>
+      </w:r>
+      <w:r>
+        <w:rPr>
+          <w:rFonts w:ascii="Courier New" w:eastAsia="Times New Roman" w:hAnsi="Courier New" w:cs="Courier New"/>
+          <w:color w:val="A31515"/>
+          <w:sz w:val="18"/>
+          <w:szCs w:val="18"/>
+          <w:lang w:val="lt-LT" w:eastAsia="lt-LT"/>
+        </w:rPr>
+        <w:t>"operation"</w:t>
+      </w:r>
+      <w:r>
+        <w:rPr>
+          <w:rFonts w:ascii="Courier New" w:eastAsia="Times New Roman" w:hAnsi="Courier New" w:cs="Courier New"/>
+          <w:color w:val="000000"/>
+          <w:sz w:val="18"/>
+          <w:szCs w:val="18"/>
+          <w:lang w:val="lt-LT" w:eastAsia="lt-LT"/>
+        </w:rPr>
+        <w:t xml:space="preserve">: </w:t>
+      </w:r>
+      <w:r>
+        <w:rPr>
+          <w:rFonts w:ascii="Courier New" w:eastAsia="Times New Roman" w:hAnsi="Courier New" w:cs="Courier New"/>
+          <w:color w:val="0451A5"/>
+          <w:sz w:val="18"/>
+          <w:szCs w:val="18"/>
+          <w:lang w:val="lt-LT" w:eastAsia="lt-LT"/>
+        </w:rPr>
+        <w:t>"OrderAddGoodToBasket"</w:t>
+      </w:r>
+      <w:r>
+        <w:rPr>
+          <w:rFonts w:ascii="Courier New" w:eastAsia="Times New Roman" w:hAnsi="Courier New" w:cs="Courier New"/>
+          <w:color w:val="000000"/>
+          <w:sz w:val="18"/>
+          <w:szCs w:val="18"/>
+          <w:lang w:val="lt-LT" w:eastAsia="lt-LT"/>
+        </w:rPr>
+        <w:t>,</w:t>
+      </w:r>
+    </w:p>
+    <w:p>
+      <w:pPr>
+        <w:shd w:val="clear" w:color="auto" w:fill="FFFFFF"/>
+        <w:spacing w:after="0" w:line="270" w:lineRule="atLeast"/>
+        <w:rPr>
+          <w:rFonts w:ascii="Courier New" w:eastAsia="Times New Roman" w:hAnsi="Courier New" w:cs="Courier New"/>
+          <w:color w:val="000000"/>
+          <w:sz w:val="18"/>
+          <w:szCs w:val="18"/>
+          <w:lang w:val="lt-LT" w:eastAsia="lt-LT"/>
+        </w:rPr>
+      </w:pPr>
+      <w:r>
+        <w:rPr>
+          <w:rFonts w:ascii="Courier New" w:eastAsia="Times New Roman" w:hAnsi="Courier New" w:cs="Courier New"/>
+          <w:color w:val="000000"/>
+          <w:sz w:val="18"/>
+          <w:szCs w:val="18"/>
+          <w:lang w:val="lt-LT" w:eastAsia="lt-LT"/>
+        </w:rPr>
+        <w:t xml:space="preserve">      </w:t>
+      </w:r>
+      <w:r>
+        <w:rPr>
+          <w:rFonts w:ascii="Courier New" w:eastAsia="Times New Roman" w:hAnsi="Courier New" w:cs="Courier New"/>
+          <w:color w:val="A31515"/>
+          <w:sz w:val="18"/>
+          <w:szCs w:val="18"/>
+          <w:lang w:val="lt-LT" w:eastAsia="lt-LT"/>
+        </w:rPr>
+        <w:t>"arguments"</w:t>
+      </w:r>
+      <w:r>
+        <w:rPr>
+          <w:rFonts w:ascii="Courier New" w:eastAsia="Times New Roman" w:hAnsi="Courier New" w:cs="Courier New"/>
+          <w:color w:val="000000"/>
+          <w:sz w:val="18"/>
+          <w:szCs w:val="18"/>
+          <w:lang w:val="lt-LT" w:eastAsia="lt-LT"/>
+        </w:rPr>
+        <w:t>: {</w:t>
+      </w:r>
+    </w:p>
+    <w:p>
+      <w:pPr>
+        <w:shd w:val="clear" w:color="auto" w:fill="FFFFFF"/>
+        <w:spacing w:after="0" w:line="270" w:lineRule="atLeast"/>
+        <w:rPr>
+          <w:rFonts w:ascii="Courier New" w:eastAsia="Times New Roman" w:hAnsi="Courier New" w:cs="Courier New"/>
+          <w:color w:val="000000"/>
+          <w:sz w:val="18"/>
+          <w:szCs w:val="18"/>
+          <w:lang w:val="lt-LT" w:eastAsia="lt-LT"/>
+        </w:rPr>
+      </w:pPr>
+      <w:r>
+        <w:rPr>
+          <w:rFonts w:ascii="Courier New" w:eastAsia="Times New Roman" w:hAnsi="Courier New" w:cs="Courier New"/>
+          <w:color w:val="000000"/>
+          <w:sz w:val="18"/>
+          <w:szCs w:val="18"/>
+          <w:lang w:val="lt-LT" w:eastAsia="lt-LT"/>
+        </w:rPr>
+        <w:t xml:space="preserve">        </w:t>
+      </w:r>
+      <w:r>
+        <w:rPr>
+          <w:rFonts w:ascii="Courier New" w:eastAsia="Times New Roman" w:hAnsi="Courier New" w:cs="Courier New"/>
+          <w:color w:val="A31515"/>
+          <w:sz w:val="18"/>
+          <w:szCs w:val="18"/>
+          <w:lang w:val="lt-LT" w:eastAsia="lt-LT"/>
+        </w:rPr>
+        <w:t>"goodId"</w:t>
+      </w:r>
+      <w:r>
+        <w:rPr>
+          <w:rFonts w:ascii="Courier New" w:eastAsia="Times New Roman" w:hAnsi="Courier New" w:cs="Courier New"/>
+          <w:color w:val="000000"/>
+          <w:sz w:val="18"/>
+          <w:szCs w:val="18"/>
+          <w:lang w:val="lt-LT" w:eastAsia="lt-LT"/>
+        </w:rPr>
+        <w:t xml:space="preserve">: </w:t>
+      </w:r>
+      <w:r>
+        <w:rPr>
+          <w:rFonts w:ascii="Courier New" w:eastAsia="Times New Roman" w:hAnsi="Courier New" w:cs="Courier New"/>
+          <w:i/>
+          <w:iCs/>
+          <w:color w:val="F26B3A"/>
+          <w:sz w:val="18"/>
+          <w:szCs w:val="18"/>
+          <w:lang w:val="lt-LT" w:eastAsia="lt-LT"/>
+        </w:rPr>
+        <w:t>{{productId}}</w:t>
+      </w:r>
+      <w:r>
+        <w:rPr>
+          <w:rFonts w:ascii="Courier New" w:eastAsia="Times New Roman" w:hAnsi="Courier New" w:cs="Courier New"/>
+          <w:color w:val="000000"/>
+          <w:sz w:val="18"/>
+          <w:szCs w:val="18"/>
+          <w:lang w:val="lt-LT" w:eastAsia="lt-LT"/>
+        </w:rPr>
+        <w:t>,</w:t>
+      </w:r>
+    </w:p>
+    <w:p>
+      <w:pPr>
+        <w:shd w:val="clear" w:color="auto" w:fill="FFFFFF"/>
+        <w:spacing w:after="0" w:line="270" w:lineRule="atLeast"/>
+        <w:rPr>
+          <w:rFonts w:ascii="Courier New" w:eastAsia="Times New Roman" w:hAnsi="Courier New" w:cs="Courier New"/>
+          <w:color w:val="000000"/>
+          <w:sz w:val="18"/>
+          <w:szCs w:val="18"/>
+          <w:lang w:val="lt-LT" w:eastAsia="lt-LT"/>
+        </w:rPr>
+      </w:pPr>
+      <w:r>
+        <w:rPr>
+          <w:rFonts w:ascii="Courier New" w:eastAsia="Times New Roman" w:hAnsi="Courier New" w:cs="Courier New"/>
+          <w:color w:val="000000"/>
+          <w:sz w:val="18"/>
+          <w:szCs w:val="18"/>
+          <w:lang w:val="lt-LT" w:eastAsia="lt-LT"/>
+        </w:rPr>
+        <w:t xml:space="preserve">        </w:t>
+      </w:r>
+      <w:r>
+        <w:rPr>
+          <w:rFonts w:ascii="Courier New" w:eastAsia="Times New Roman" w:hAnsi="Courier New" w:cs="Courier New"/>
+          <w:color w:val="A31515"/>
+          <w:sz w:val="18"/>
+          <w:szCs w:val="18"/>
+          <w:lang w:val="lt-LT" w:eastAsia="lt-LT"/>
+        </w:rPr>
+        <w:t>"quantity"</w:t>
+      </w:r>
+      <w:r>
+        <w:rPr>
+          <w:rFonts w:ascii="Courier New" w:eastAsia="Times New Roman" w:hAnsi="Courier New" w:cs="Courier New"/>
+          <w:color w:val="000000"/>
+          <w:sz w:val="18"/>
+          <w:szCs w:val="18"/>
+          <w:lang w:val="lt-LT" w:eastAsia="lt-LT"/>
+        </w:rPr>
+        <w:t xml:space="preserve">: </w:t>
+      </w:r>
+      <w:r>
+        <w:rPr>
+          <w:rFonts w:ascii="Courier New" w:eastAsia="Times New Roman" w:hAnsi="Courier New" w:cs="Courier New"/>
+          <w:color w:val="098658"/>
+          <w:sz w:val="18"/>
+          <w:szCs w:val="18"/>
+          <w:lang w:val="lt-LT" w:eastAsia="lt-LT"/>
+        </w:rPr>
+        <w:t>1</w:t>
+      </w:r>
+    </w:p>
+    <w:p>
+      <w:pPr>
+        <w:shd w:val="clear" w:color="auto" w:fill="FFFFFF"/>
+        <w:spacing w:after="0" w:line="270" w:lineRule="atLeast"/>
+        <w:rPr>
+          <w:rFonts w:ascii="Courier New" w:eastAsia="Times New Roman" w:hAnsi="Courier New" w:cs="Courier New"/>
+          <w:color w:val="000000"/>
+          <w:sz w:val="18"/>
+          <w:szCs w:val="18"/>
+          <w:lang w:val="lt-LT" w:eastAsia="lt-LT"/>
+        </w:rPr>
+      </w:pPr>
+      <w:r>
+        <w:rPr>
+          <w:rFonts w:ascii="Courier New" w:eastAsia="Times New Roman" w:hAnsi="Courier New" w:cs="Courier New"/>
+          <w:color w:val="000000"/>
+          <w:sz w:val="18"/>
+          <w:szCs w:val="18"/>
+          <w:lang w:val="lt-LT" w:eastAsia="lt-LT"/>
+        </w:rPr>
+        <w:t>      }</w:t>
+      </w:r>
+    </w:p>
+    <w:p>
+      <w:pPr>
+        <w:shd w:val="clear" w:color="auto" w:fill="FFFFFF"/>
+        <w:spacing w:after="0" w:line="270" w:lineRule="atLeast"/>
+        <w:rPr>
+          <w:rFonts w:ascii="Courier New" w:eastAsia="Times New Roman" w:hAnsi="Courier New" w:cs="Courier New"/>
+          <w:color w:val="000000"/>
+          <w:sz w:val="18"/>
+          <w:szCs w:val="18"/>
+          <w:lang w:val="lt-LT" w:eastAsia="lt-LT"/>
+        </w:rPr>
+      </w:pPr>
+      <w:r>
+        <w:rPr>
+          <w:rFonts w:ascii="Courier New" w:eastAsia="Times New Roman" w:hAnsi="Courier New" w:cs="Courier New"/>
+          <w:color w:val="000000"/>
+          <w:sz w:val="18"/>
+          <w:szCs w:val="18"/>
+          <w:lang w:val="lt-LT" w:eastAsia="lt-LT"/>
+        </w:rPr>
+        <w:t>    }</w:t>
+      </w:r>
+    </w:p>
+    <w:p>
+      <w:pPr>
+        <w:shd w:val="clear" w:color="auto" w:fill="FFFFFF"/>
+        <w:spacing w:after="0" w:line="270" w:lineRule="atLeast"/>
+        <w:rPr>
+          <w:rFonts w:ascii="Courier New" w:eastAsia="Times New Roman" w:hAnsi="Courier New" w:cs="Courier New"/>
+          <w:color w:val="000000"/>
+          <w:sz w:val="18"/>
+          <w:szCs w:val="18"/>
+          <w:lang w:val="lt-LT" w:eastAsia="lt-LT"/>
+        </w:rPr>
+      </w:pPr>
+      <w:r>
+        <w:rPr>
+          <w:rFonts w:ascii="Courier New" w:eastAsia="Times New Roman" w:hAnsi="Courier New" w:cs="Courier New"/>
+          <w:color w:val="000000"/>
+          <w:sz w:val="18"/>
+          <w:szCs w:val="18"/>
+          <w:lang w:val="lt-LT" w:eastAsia="lt-LT"/>
+        </w:rPr>
+        <w:t>  ]</w:t>
+      </w:r>
+    </w:p>
+    <w:p>
+      <w:pPr>
+        <w:shd w:val="clear" w:color="auto" w:fill="FFFFFF"/>
+        <w:spacing w:after="0" w:line="270" w:lineRule="atLeast"/>
+        <w:rPr>
+          <w:rFonts w:ascii="Courier New" w:eastAsia="Times New Roman" w:hAnsi="Courier New" w:cs="Courier New"/>
+          <w:color w:val="000000"/>
+          <w:sz w:val="18"/>
+          <w:szCs w:val="18"/>
+          <w:lang w:val="lt-LT" w:eastAsia="lt-LT"/>
+        </w:rPr>
+      </w:pPr>
+      <w:r>
+        <w:rPr>
+          <w:rFonts w:ascii="Courier New" w:eastAsia="Times New Roman" w:hAnsi="Courier New" w:cs="Courier New"/>
+          <w:color w:val="000000"/>
+          <w:sz w:val="18"/>
+          <w:szCs w:val="18"/>
+          <w:lang w:val="lt-LT" w:eastAsia="lt-LT"/>
+        </w:rPr>
+        <w:t>}</w:t>
+      </w:r>
+    </w:p>
+    <w:p>
+      <w:pPr>
         <w:rPr>
           <w:rFonts w:ascii="Times New Roman" w:hAnsi="Times New Roman" w:cs="Times New Roman"/>
         </w:rPr>
-        <w:br/>
-        <w:t>- Key: S_wh (Value: 1)</w:t>
-      </w:r>
-      <w:r>
-        <w:rPr>
-          <w:rFonts w:ascii="Times New Roman" w:hAnsi="Times New Roman" w:cs="Times New Roman"/>
-        </w:rPr>
-        <w:br/>
-        <w:t>- Key: quantity (Val</w:t>
-      </w:r>
-      <w:r>
-        <w:rPr>
-          <w:rFonts w:ascii="Times New Roman" w:hAnsi="Times New Roman" w:cs="Times New Roman"/>
-        </w:rPr>
-        <w:t>ue: 1)</w:t>
-      </w:r>
-      <w:r>
-        <w:rPr>
-          <w:rFonts w:ascii="Times New Roman" w:hAnsi="Times New Roman" w:cs="Times New Roman"/>
-        </w:rPr>
-        <w:br/>
-        <w:t>- Key: S_cur_code (Value: usd)</w:t>
-      </w:r>
-      <w:r>
-        <w:rPr>
-          <w:rFonts w:ascii="Times New Roman" w:hAnsi="Times New Roman" w:cs="Times New Roman"/>
-        </w:rPr>
-        <w:br/>
-      </w:r>
+      </w:pPr>
       <w:r>
         <w:rPr>
           <w:rFonts w:ascii="Times New Roman" w:hAnsi="Times New Roman" w:cs="Times New Roman"/>
@@ -270,12 +801,41 @@
         </w:rPr>
         <w:t xml:space="preserve"> Script, we check that the status code returned is 200, indicating the product was added to the cart successfully.</w:t>
       </w:r>
+      <w:r>
+        <w:rPr>
+          <w:rFonts w:ascii="Times New Roman" w:hAnsi="Times New Roman" w:cs="Times New Roman"/>
+        </w:rPr>
+        <w:t xml:space="preserve"> Also creating collection’s variables such as productid, </w:t>
+      </w:r>
+      <w:proofErr w:type="spellStart"/>
+      <w:r>
+        <w:rPr>
+          <w:rFonts w:ascii="Times New Roman" w:hAnsi="Times New Roman" w:cs="Times New Roman"/>
+        </w:rPr>
+        <w:t>clientId</w:t>
+      </w:r>
+      <w:proofErr w:type="spellEnd"/>
+      <w:r>
+        <w:rPr>
+          <w:rFonts w:ascii="Times New Roman" w:hAnsi="Times New Roman" w:cs="Times New Roman"/>
+        </w:rPr>
+        <w:t xml:space="preserve">, </w:t>
+      </w:r>
+      <w:proofErr w:type="spellStart"/>
+      <w:r>
+        <w:rPr>
+          <w:rFonts w:ascii="Times New Roman" w:hAnsi="Times New Roman" w:cs="Times New Roman"/>
+        </w:rPr>
+        <w:t>orderId</w:t>
+      </w:r>
+      <w:proofErr w:type="spellEnd"/>
     </w:p>
     <w:p>
       <w:pPr>
         <w:pStyle w:val="Heading1"/>
       </w:pPr>
       <w:r>
+        <w:lastRenderedPageBreak/>
         <w:t>Request 2: Change Quantity in Cart</w:t>
       </w:r>
     </w:p>
@@ -289,19 +849,31 @@
         <w:rPr>
           <w:rFonts w:ascii="Times New Roman" w:hAnsi="Times New Roman" w:cs="Times New Roman"/>
         </w:rPr>
-        <w:t>Request Method: POST</w:t>
+        <w:t xml:space="preserve">Request Method: </w:t>
       </w:r>
       <w:r>
         <w:rPr>
           <w:rFonts w:ascii="Times New Roman" w:hAnsi="Times New Roman" w:cs="Times New Roman"/>
         </w:rPr>
+        <w:t>PATCH</w:t>
+      </w:r>
+      <w:r>
+        <w:rPr>
+          <w:rFonts w:ascii="Times New Roman" w:hAnsi="Times New Roman" w:cs="Times New Roman"/>
+        </w:rPr>
         <w:br/>
       </w:r>
       <w:r>
         <w:rPr>
           <w:rFonts w:ascii="Times New Roman" w:hAnsi="Times New Roman" w:cs="Times New Roman"/>
         </w:rPr>
-        <w:t>URL: {{base_url}}</w:t>
+        <w:t>URL: {{base_url</w:t>
+      </w:r>
+      <w:r>
+        <w:rPr>
+          <w:rFonts w:ascii="Times New Roman" w:hAnsi="Times New Roman" w:cs="Times New Roman"/>
+        </w:rPr>
+        <w:t>}}</w:t>
       </w:r>
       <w:r>
         <w:rPr>
@@ -309,7 +881,29 @@
           <w:color w:val="212121"/>
           <w:shd w:val="clear" w:color="auto" w:fill="FFFFFF"/>
         </w:rPr>
-        <w:t>add_products_to_cart_from_preview.php</w:t>
+        <w:t>order/</w:t>
+      </w:r>
+      <w:r>
+        <w:rPr>
+          <w:rStyle w:val="inlinevariable"/>
+          <w:rFonts w:ascii="Times New Roman" w:hAnsi="Times New Roman" w:cs="Times New Roman"/>
+        </w:rPr>
+        <w:t>{{orderId}}</w:t>
+      </w:r>
+      <w:r>
+        <w:rPr>
+          <w:rFonts w:ascii="Times New Roman" w:hAnsi="Times New Roman" w:cs="Times New Roman"/>
+          <w:color w:val="212121"/>
+          <w:shd w:val="clear" w:color="auto" w:fill="FFFFFF"/>
+        </w:rPr>
+        <w:t>/basket/1/quantity?clientId=</w:t>
+      </w:r>
+      <w:r>
+        <w:rPr>
+          <w:rStyle w:val="inlinevariable"/>
+          <w:rFonts w:ascii="Times New Roman" w:hAnsi="Times New Roman" w:cs="Times New Roman"/>
+        </w:rPr>
+        <w:t>{{clientId}}</w:t>
       </w:r>
       <w:r>
         <w:rPr>
@@ -329,55 +923,178 @@
           <w:rFonts w:ascii="Times New Roman" w:hAnsi="Times New Roman" w:cs="Times New Roman"/>
         </w:rPr>
         <w:br/>
-        <w:t>Request Body (x-www-form-urlencoded):</w:t>
       </w:r>
       <w:r>
         <w:rPr>
           <w:rFonts w:ascii="Times New Roman" w:hAnsi="Times New Roman" w:cs="Times New Roman"/>
         </w:rPr>
+        <w:t>Params</w:t>
+      </w:r>
+      <w:r>
+        <w:rPr>
+          <w:rFonts w:ascii="Times New Roman" w:hAnsi="Times New Roman" w:cs="Times New Roman"/>
+        </w:rPr>
+        <w:t>:</w:t>
+      </w:r>
+      <w:r>
+        <w:rPr>
+          <w:rFonts w:ascii="Times New Roman" w:hAnsi="Times New Roman" w:cs="Times New Roman"/>
+        </w:rPr>
         <w:br/>
-        <w:t>- Key: product_id (Value: {{product_id}})</w:t>
-      </w:r>
+        <w:t xml:space="preserve">- Key: </w:t>
+      </w:r>
+      <w:proofErr w:type="spellStart"/>
       <w:r>
         <w:rPr>
           <w:rFonts w:ascii="Times New Roman" w:hAnsi="Times New Roman" w:cs="Times New Roman"/>
         </w:rPr>
-        <w:br/>
-        <w:t>- Key: S_wh (Value: 1)</w:t>
-      </w:r>
+        <w:t>clientId</w:t>
+      </w:r>
+      <w:proofErr w:type="spellEnd"/>
       <w:r>
         <w:rPr>
           <w:rFonts w:ascii="Times New Roman" w:hAnsi="Times New Roman" w:cs="Times New Roman"/>
         </w:rPr>
-        <w:br/>
-        <w:t>- Key: quantity (Value: 2)</w:t>
-      </w:r>
+        <w:t xml:space="preserve"> (Value: {{</w:t>
+      </w:r>
+      <w:proofErr w:type="spellStart"/>
       <w:r>
         <w:rPr>
           <w:rFonts w:ascii="Times New Roman" w:hAnsi="Times New Roman" w:cs="Times New Roman"/>
         </w:rPr>
-        <w:br/>
-        <w:t>- Key: S_cur_code (Value</w:t>
+        <w:t>clientI</w:t>
       </w:r>
       <w:r>
         <w:rPr>
           <w:rFonts w:ascii="Times New Roman" w:hAnsi="Times New Roman" w:cs="Times New Roman"/>
         </w:rPr>
-        <w:t>: usd)</w:t>
-      </w:r>
+        <w:t>d</w:t>
+      </w:r>
+      <w:proofErr w:type="spellEnd"/>
       <w:r>
         <w:rPr>
           <w:rFonts w:ascii="Times New Roman" w:hAnsi="Times New Roman" w:cs="Times New Roman"/>
         </w:rPr>
-        <w:br/>
+        <w:t>}})</w:t>
       </w:r>
     </w:p>
     <w:p>
-      <w:r>
+      <w:pPr>
         <w:rPr>
           <w:rFonts w:ascii="Times New Roman" w:hAnsi="Times New Roman" w:cs="Times New Roman"/>
         </w:rPr>
-        <w:lastRenderedPageBreak/>
+      </w:pPr>
+      <w:r>
+        <w:rPr>
+          <w:rFonts w:ascii="Times New Roman" w:hAnsi="Times New Roman" w:cs="Times New Roman"/>
+        </w:rPr>
+        <w:t>Request Body (raw, JSON):</w:t>
+      </w:r>
+    </w:p>
+    <w:p>
+      <w:pPr>
+        <w:shd w:val="clear" w:color="auto" w:fill="FFFFFF"/>
+        <w:spacing w:after="0" w:line="270" w:lineRule="atLeast"/>
+        <w:rPr>
+          <w:rFonts w:ascii="Courier New" w:eastAsia="Times New Roman" w:hAnsi="Courier New" w:cs="Courier New"/>
+          <w:color w:val="000000"/>
+          <w:sz w:val="18"/>
+          <w:szCs w:val="18"/>
+          <w:lang w:val="lt-LT" w:eastAsia="lt-LT"/>
+        </w:rPr>
+      </w:pPr>
+      <w:r>
+        <w:rPr>
+          <w:rFonts w:ascii="Courier New" w:eastAsia="Times New Roman" w:hAnsi="Courier New" w:cs="Courier New"/>
+          <w:color w:val="000000"/>
+          <w:sz w:val="18"/>
+          <w:szCs w:val="18"/>
+          <w:lang w:val="lt-LT" w:eastAsia="lt-LT"/>
+        </w:rPr>
+        <w:t>{</w:t>
+      </w:r>
+    </w:p>
+    <w:p>
+      <w:pPr>
+        <w:shd w:val="clear" w:color="auto" w:fill="FFFFFF"/>
+        <w:spacing w:after="0" w:line="270" w:lineRule="atLeast"/>
+        <w:rPr>
+          <w:rFonts w:ascii="Courier New" w:eastAsia="Times New Roman" w:hAnsi="Courier New" w:cs="Courier New"/>
+          <w:color w:val="000000"/>
+          <w:sz w:val="18"/>
+          <w:szCs w:val="18"/>
+          <w:lang w:val="lt-LT" w:eastAsia="lt-LT"/>
+        </w:rPr>
+      </w:pPr>
+      <w:r>
+        <w:rPr>
+          <w:rFonts w:ascii="Courier New" w:eastAsia="Times New Roman" w:hAnsi="Courier New" w:cs="Courier New"/>
+          <w:color w:val="000000"/>
+          <w:sz w:val="18"/>
+          <w:szCs w:val="18"/>
+          <w:lang w:val="lt-LT" w:eastAsia="lt-LT"/>
+        </w:rPr>
+        <w:t xml:space="preserve">    </w:t>
+      </w:r>
+      <w:r>
+        <w:rPr>
+          <w:rFonts w:ascii="Courier New" w:eastAsia="Times New Roman" w:hAnsi="Courier New" w:cs="Courier New"/>
+          <w:color w:val="A31515"/>
+          <w:sz w:val="18"/>
+          <w:szCs w:val="18"/>
+          <w:lang w:val="lt-LT" w:eastAsia="lt-LT"/>
+        </w:rPr>
+        <w:t>"quantity"</w:t>
+      </w:r>
+      <w:r>
+        <w:rPr>
+          <w:rFonts w:ascii="Courier New" w:eastAsia="Times New Roman" w:hAnsi="Courier New" w:cs="Courier New"/>
+          <w:color w:val="000000"/>
+          <w:sz w:val="18"/>
+          <w:szCs w:val="18"/>
+          <w:lang w:val="lt-LT" w:eastAsia="lt-LT"/>
+        </w:rPr>
+        <w:t xml:space="preserve">: </w:t>
+      </w:r>
+      <w:r>
+        <w:rPr>
+          <w:rFonts w:ascii="Courier New" w:eastAsia="Times New Roman" w:hAnsi="Courier New" w:cs="Courier New"/>
+          <w:color w:val="098658"/>
+          <w:sz w:val="18"/>
+          <w:szCs w:val="18"/>
+          <w:lang w:val="lt-LT" w:eastAsia="lt-LT"/>
+        </w:rPr>
+        <w:t>2</w:t>
+      </w:r>
+    </w:p>
+    <w:p>
+      <w:pPr>
+        <w:shd w:val="clear" w:color="auto" w:fill="FFFFFF"/>
+        <w:spacing w:after="0" w:line="270" w:lineRule="atLeast"/>
+        <w:rPr>
+          <w:rFonts w:ascii="Courier New" w:eastAsia="Times New Roman" w:hAnsi="Courier New" w:cs="Courier New"/>
+          <w:color w:val="000000"/>
+          <w:sz w:val="18"/>
+          <w:szCs w:val="18"/>
+          <w:lang w:val="lt-LT" w:eastAsia="lt-LT"/>
+        </w:rPr>
+      </w:pPr>
+      <w:r>
+        <w:rPr>
+          <w:rFonts w:ascii="Courier New" w:eastAsia="Times New Roman" w:hAnsi="Courier New" w:cs="Courier New"/>
+          <w:color w:val="000000"/>
+          <w:sz w:val="18"/>
+          <w:szCs w:val="18"/>
+          <w:lang w:val="lt-LT" w:eastAsia="lt-LT"/>
+        </w:rPr>
+        <w:t>}</w:t>
+      </w:r>
+    </w:p>
+    <w:p>
+      <w:r>
+        <w:rPr>
+          <w:rFonts w:ascii="Times New Roman" w:hAnsi="Times New Roman" w:cs="Times New Roman"/>
+        </w:rPr>
         <w:br/>
         <w:t>Scripts:</w:t>
       </w:r>
@@ -400,7 +1117,13 @@
         <w:t>response</w:t>
       </w:r>
       <w:r>
-        <w:t xml:space="preserve"> Script, we check that the status code is 200 and that the response body contains the text "New quantity is 2".</w:t>
+        <w:t xml:space="preserve"> Script, we check that the status code is 200 and that the response body contains the text "New </w:t>
+      </w:r>
+      <w:r>
+        <w:t>amount</w:t>
+      </w:r>
+      <w:r>
+        <w:t xml:space="preserve"> is 2".</w:t>
       </w:r>
     </w:p>
     <w:p>
@@ -408,10 +1131,7 @@
         <w:pStyle w:val="Heading1"/>
       </w:pPr>
       <w:r>
-        <w:t xml:space="preserve">Request 3: Delete </w:t>
-      </w:r>
-      <w:r>
-        <w:t>from Cart</w:t>
+        <w:t>Request 3: Delete from Cart</w:t>
       </w:r>
     </w:p>
     <w:p>
@@ -455,13 +1175,7 @@
         <w:rPr>
           <w:rFonts w:ascii="Times New Roman" w:hAnsi="Times New Roman" w:cs="Times New Roman"/>
         </w:rPr>
-        <w:t>product</w:t>
-      </w:r>
-      <w:r>
-        <w:rPr>
-          <w:rFonts w:ascii="Times New Roman" w:hAnsi="Times New Roman" w:cs="Times New Roman"/>
-        </w:rPr>
-        <w:t xml:space="preserve"> to the cart </w:t>
+        <w:t xml:space="preserve">product to the cart </w:t>
       </w:r>
     </w:p>
     <w:p>
@@ -474,19 +1188,32 @@
         <w:rPr>
           <w:rFonts w:ascii="Times New Roman" w:hAnsi="Times New Roman" w:cs="Times New Roman"/>
         </w:rPr>
-        <w:t>Request Method: POST</w:t>
+        <w:t xml:space="preserve">Request Method: </w:t>
       </w:r>
       <w:r>
         <w:rPr>
           <w:rFonts w:ascii="Times New Roman" w:hAnsi="Times New Roman" w:cs="Times New Roman"/>
         </w:rPr>
+        <w:t>DELETE</w:t>
+      </w:r>
+      <w:r>
+        <w:rPr>
+          <w:rFonts w:ascii="Times New Roman" w:hAnsi="Times New Roman" w:cs="Times New Roman"/>
+        </w:rPr>
         <w:br/>
       </w:r>
       <w:r>
         <w:rPr>
           <w:rFonts w:ascii="Times New Roman" w:hAnsi="Times New Roman" w:cs="Times New Roman"/>
         </w:rPr>
-        <w:t>URL: {{base_url}}</w:t>
+        <w:t>URL: {{base_url</w:t>
+      </w:r>
+      <w:proofErr w:type="gramStart"/>
+      <w:r>
+        <w:rPr>
+          <w:rFonts w:ascii="Times New Roman" w:hAnsi="Times New Roman" w:cs="Times New Roman"/>
+        </w:rPr>
+        <w:t>}}</w:t>
       </w:r>
       <w:r>
         <w:rPr>
@@ -494,20 +1221,51 @@
           <w:color w:val="212121"/>
           <w:shd w:val="clear" w:color="auto" w:fill="FFFFFF"/>
         </w:rPr>
-        <w:t>delete_products_from_cart_preview.php</w:t>
-      </w:r>
+        <w:t>order</w:t>
+      </w:r>
+      <w:proofErr w:type="gramEnd"/>
       <w:r>
         <w:rPr>
           <w:rFonts w:ascii="Times New Roman" w:hAnsi="Times New Roman" w:cs="Times New Roman"/>
+          <w:color w:val="212121"/>
+          <w:shd w:val="clear" w:color="auto" w:fill="FFFFFF"/>
+        </w:rPr>
+        <w:t>/</w:t>
+      </w:r>
+      <w:r>
+        <w:rPr>
+          <w:rStyle w:val="inlinevariable"/>
+          <w:rFonts w:ascii="Times New Roman" w:hAnsi="Times New Roman" w:cs="Times New Roman"/>
+        </w:rPr>
+        <w:t>{{orderId}}</w:t>
+      </w:r>
+      <w:r>
+        <w:rPr>
+          <w:rFonts w:ascii="Times New Roman" w:hAnsi="Times New Roman" w:cs="Times New Roman"/>
+          <w:color w:val="212121"/>
+          <w:shd w:val="clear" w:color="auto" w:fill="FFFFFF"/>
+        </w:rPr>
+        <w:t>/basket/1/remove?clientId=</w:t>
+      </w:r>
+      <w:r>
+        <w:rPr>
+          <w:rStyle w:val="inlinevariable"/>
+          <w:rFonts w:ascii="Times New Roman" w:hAnsi="Times New Roman" w:cs="Times New Roman"/>
+        </w:rPr>
+        <w:t>{{clientId}}</w:t>
+      </w:r>
+      <w:r>
+        <w:rPr>
+          <w:rFonts w:ascii="Times New Roman" w:hAnsi="Times New Roman" w:cs="Times New Roman"/>
         </w:rPr>
         <w:br/>
-        <w:t>Description: This reques</w:t>
+        <w:t>Description: This request is used to delete a product from the cart.</w:t>
       </w:r>
       <w:r>
         <w:rPr>
           <w:rFonts w:ascii="Times New Roman" w:hAnsi="Times New Roman" w:cs="Times New Roman"/>
         </w:rPr>
-        <w:t>t is used to delete a product from the cart.</w:t>
+        <w:br/>
       </w:r>
       <w:r>
         <w:rPr>
@@ -519,36 +1277,73 @@
         <w:rPr>
           <w:rFonts w:ascii="Times New Roman" w:hAnsi="Times New Roman" w:cs="Times New Roman"/>
         </w:rPr>
+        <w:t>Params</w:t>
+      </w:r>
+      <w:r>
+        <w:rPr>
+          <w:rFonts w:ascii="Times New Roman" w:hAnsi="Times New Roman" w:cs="Times New Roman"/>
+        </w:rPr>
+        <w:t>:</w:t>
+      </w:r>
+      <w:r>
+        <w:rPr>
+          <w:rFonts w:ascii="Times New Roman" w:hAnsi="Times New Roman" w:cs="Times New Roman"/>
+        </w:rPr>
         <w:br/>
-        <w:t>Request Body (x-www-form-urlencoded):</w:t>
       </w:r>
       <w:r>
         <w:rPr>
           <w:rFonts w:ascii="Times New Roman" w:hAnsi="Times New Roman" w:cs="Times New Roman"/>
         </w:rPr>
-        <w:br/>
-        <w:t>- Key: product_id (Value: {{product_id}})</w:t>
-      </w:r>
+        <w:t xml:space="preserve">- Key: </w:t>
+      </w:r>
+      <w:proofErr w:type="spellStart"/>
       <w:r>
         <w:rPr>
           <w:rFonts w:ascii="Times New Roman" w:hAnsi="Times New Roman" w:cs="Times New Roman"/>
         </w:rPr>
-        <w:br/>
-        <w:t>- Key: S_wh (Value: 1)</w:t>
-      </w:r>
+        <w:t>clientId</w:t>
+      </w:r>
+      <w:proofErr w:type="spellEnd"/>
       <w:r>
         <w:rPr>
           <w:rFonts w:ascii="Times New Roman" w:hAnsi="Times New Roman" w:cs="Times New Roman"/>
         </w:rPr>
-        <w:br/>
-        <w:t>- Key: S_cur_code (Value: usd)</w:t>
-      </w:r>
+        <w:t xml:space="preserve"> (Value: {{</w:t>
+      </w:r>
+      <w:proofErr w:type="spellStart"/>
       <w:r>
         <w:rPr>
           <w:rFonts w:ascii="Times New Roman" w:hAnsi="Times New Roman" w:cs="Times New Roman"/>
         </w:rPr>
-        <w:br/>
-      </w:r>
+        <w:t>clientI</w:t>
+      </w:r>
+      <w:r>
+        <w:rPr>
+          <w:rFonts w:ascii="Times New Roman" w:hAnsi="Times New Roman" w:cs="Times New Roman"/>
+        </w:rPr>
+        <w:t>d</w:t>
+      </w:r>
+      <w:proofErr w:type="spellEnd"/>
+      <w:r>
+        <w:rPr>
+          <w:rFonts w:ascii="Times New Roman" w:hAnsi="Times New Roman" w:cs="Times New Roman"/>
+        </w:rPr>
+        <w:t>}})</w:t>
+      </w:r>
+    </w:p>
+    <w:p>
+      <w:pPr>
+        <w:shd w:val="clear" w:color="auto" w:fill="FFFFFF"/>
+        <w:spacing w:line="270" w:lineRule="atLeast"/>
+        <w:rPr>
+          <w:rFonts w:ascii="Times New Roman" w:eastAsia="Times New Roman" w:hAnsi="Times New Roman" w:cs="Times New Roman"/>
+          <w:color w:val="000000"/>
+          <w:sz w:val="18"/>
+          <w:szCs w:val="18"/>
+          <w:lang w:val="lt-LT" w:eastAsia="lt-LT"/>
+        </w:rPr>
+      </w:pPr>
       <w:r>
         <w:rPr>
           <w:rFonts w:ascii="Times New Roman" w:hAnsi="Times New Roman" w:cs="Times New Roman"/>
@@ -585,13 +1380,29 @@
         <w:rPr>
           <w:rFonts w:ascii="Times New Roman" w:hAnsi="Times New Roman" w:cs="Times New Roman"/>
         </w:rPr>
-        <w:t xml:space="preserve"> Script, we check that the status code is 200 an</w:t>
+        <w:t xml:space="preserve"> Script, we check that the status code is 200 and that the response contains the text "</w:t>
       </w:r>
       <w:r>
         <w:rPr>
           <w:rFonts w:ascii="Times New Roman" w:hAnsi="Times New Roman" w:cs="Times New Roman"/>
-        </w:rPr>
-        <w:t>d that the response contains the text "Quantity to delete is 2".</w:t>
+          <w:lang w:val="lt-LT" w:eastAsia="lt-LT"/>
+        </w:rPr>
+        <w:t>If deleted 'true'</w:t>
+      </w:r>
+      <w:r>
+        <w:rPr>
+          <w:rFonts w:ascii="Times New Roman" w:hAnsi="Times New Roman" w:cs="Times New Roman"/>
+          <w:lang w:val="lt-LT" w:eastAsia="lt-LT"/>
+        </w:rPr>
+        <w:t xml:space="preserve"> </w:t>
+      </w:r>
+      <w:bookmarkStart w:id="0" w:name="_GoBack"/>
+      <w:bookmarkEnd w:id="0"/>
+      <w:r>
+        <w:rPr>
+          <w:rFonts w:ascii="Times New Roman" w:hAnsi="Times New Roman" w:cs="Times New Roman"/>
+        </w:rPr>
+        <w:t>".</w:t>
       </w:r>
     </w:p>
     <w:sectPr>
@@ -1092,11 +1903,6 @@
     <w:lsdException w:name="Book Title" w:uiPriority="33" w:qFormat="1"/>
     <w:lsdException w:name="Bibliography" w:semiHidden="1" w:uiPriority="37" w:unhideWhenUsed="1"/>
     <w:lsdException w:name="TOC Heading" w:semiHidden="1" w:uiPriority="39" w:unhideWhenUsed="1" w:qFormat="1"/>
-    <w:lsdException w:name="Plain Table 5" w:semiHidden="1" w:unhideWhenUsed="1"/>
-    <w:lsdException w:name="Grid Table Light" w:semiHidden="1" w:unhideWhenUsed="1"/>
-    <w:lsdException w:name="Grid Table 1 Light" w:semiHidden="1" w:unhideWhenUsed="1"/>
-    <w:lsdException w:name="Grid Table 2" w:semiHidden="1" w:unhideWhenUsed="1"/>
-    <w:lsdException w:name="Grid Table 3" w:semiHidden="1" w:unhideWhenUsed="1"/>
     <w:lsdException w:name="Grid Table 4" w:uiPriority="49"/>
     <w:lsdException w:name="Grid Table 5 Dark" w:uiPriority="50"/>
     <w:lsdException w:name="Grid Table 6 Colorful" w:uiPriority="51"/>
@@ -1415,7 +2221,6 @@
   <w:style w:type="character" w:default="1" w:styleId="DefaultParagraphFont">
     <w:name w:val="Default Paragraph Font"/>
     <w:uiPriority w:val="1"/>
-    <w:semiHidden/>
     <w:unhideWhenUsed/>
   </w:style>
   <w:style w:type="table" w:default="1" w:styleId="TableNormal">
@@ -12191,6 +12996,11 @@
         <w:shd w:val="clear" w:color="auto" w:fill="FBCAA2" w:themeFill="accent6" w:themeFillTint="7F"/>
       </w:tcPr>
     </w:tblStylePr>
+  </w:style>
+  <w:style w:type="character" w:customStyle="1" w:styleId="inlinevariable">
+    <w:name w:val="inlinevariable"/>
+    <w:basedOn w:val="DefaultParagraphFont"/>
+    <w:rsid w:val="00B73F13"/>
   </w:style>
 </w:styles>
 </file>
@@ -12520,7 +13330,7 @@
 </file>
 
 <file path=customXml/itemProps1.xml><?xml version="1.0" encoding="utf-8"?>
-<ds:datastoreItem xmlns:ds="http://schemas.openxmlformats.org/officeDocument/2006/customXml" ds:itemID="{30DD97AA-CD9E-405E-A5B5-E1F92A80D66F}">
+<ds:datastoreItem xmlns:ds="http://schemas.openxmlformats.org/officeDocument/2006/customXml" ds:itemID="{5D3D4FEA-C37B-4AF5-BAFB-FF3D0C44EFC2}">
   <ds:schemaRefs>
     <ds:schemaRef ds:uri="http://schemas.openxmlformats.org/officeDocument/2006/bibliography"/>
   </ds:schemaRefs>
